--- a/data-raw/13_2022-07-20.docx
+++ b/data-raw/13_2022-07-20.docx
@@ -9262,7 +9262,37 @@
           <w:szCs w:val="24"/>
           <w:rtl w:val="0"/>
         </w:rPr>
-        <w:t xml:space="preserve">: We just abandoned it. </w:t>
+        <w:t xml:space="preserve">: We just abandoned it.</w:t>
+      </w:r>
+    </w:p>
+    <w:p>
+      <w:pPr>
+        <w:spacing w:line="312" w:lineRule="auto"/>
+        <w:jc w:val="both"/>
+        <w:rPr>
+          <w:rFonts w:ascii="Times New Roman" w:cs="Times New Roman" w:eastAsia="Times New Roman" w:hAnsi="Times New Roman"/>
+          <w:sz w:val="24"/>
+          <w:szCs w:val="24"/>
+        </w:rPr>
+      </w:pPr>
+      <w:r>
+        <w:rPr>
+          <w:rFonts w:ascii="Times New Roman" w:cs="Times New Roman" w:eastAsia="Times New Roman" w:hAnsi="Times New Roman"/>
+          <w:b w:val="1"/>
+          <w:sz w:val="24"/>
+          <w:szCs w:val="24"/>
+          <w:rtl w:val="0"/>
+        </w:rPr>
+        <w:t xml:space="preserve">Interviewer:</w:t>
+      </w:r>
+      <w:r>
+        <w:rPr>
+          <w:rFonts w:ascii="Times New Roman" w:cs="Times New Roman" w:eastAsia="Times New Roman" w:hAnsi="Times New Roman"/>
+          <w:sz w:val="24"/>
+          <w:szCs w:val="24"/>
+          <w:rtl w:val="0"/>
+        </w:rPr>
+        <w:t xml:space="preserve"> [question inaudible]</w:t>
       </w:r>
     </w:p>
     <w:p>
